--- a/Documentatie/Kerntaak-2/2.1.1_Organistieonderzoek-over-reeds-gebruikte-databases/2017-04-05_Organistieonderzoek-over-reeds-gebruikte-databases_V1.docx
+++ b/Documentatie/Kerntaak-2/2.1.1_Organistieonderzoek-over-reeds-gebruikte-databases/2017-04-05_Organistieonderzoek-over-reeds-gebruikte-databases_V1.docx
@@ -916,21 +916,7 @@
                 <w:rStyle w:val="Hyperlink"/>
                 <w:noProof/>
               </w:rPr>
-              <w:t>Achtergro</w:t>
-            </w:r>
-            <w:r>
-              <w:rPr>
-                <w:rStyle w:val="Hyperlink"/>
-                <w:noProof/>
-              </w:rPr>
-              <w:t>n</w:t>
-            </w:r>
-            <w:r>
-              <w:rPr>
-                <w:rStyle w:val="Hyperlink"/>
-                <w:noProof/>
-              </w:rPr>
-              <w:t>d</w:t>
+              <w:t>Achtergrond</w:t>
             </w:r>
             <w:r>
               <w:rPr>
@@ -2159,7 +2145,13 @@
         </w:numPr>
       </w:pPr>
       <w:r>
-        <w:t>“DB Browser For SQLite” is de tool om je database te beheren, dit is echt een stuk meer aangeraden dan het database bestand telkens te verwijderen na een update. (Wat we deden in het vorige periode)</w:t>
+        <w:t xml:space="preserve">“DB Browser For SQLite” is de tool om je database te beheren, dit </w:t>
+      </w:r>
+      <w:r>
+        <w:t xml:space="preserve">raden we echt meet aan </w:t>
+      </w:r>
+      <w:r>
+        <w:t>dan het database bestand telkens te verwijderen na een update. (Wat we deden in het vorige periode)</w:t>
       </w:r>
     </w:p>
     <w:p>
@@ -2178,17 +2170,32 @@
       </w:r>
       <w:proofErr w:type="gramStart"/>
       <w:r>
-        <w:t>website data</w:t>
+        <w:t>webs</w:t>
+      </w:r>
+      <w:r>
+        <w:t>ite data</w:t>
       </w:r>
       <w:proofErr w:type="gramEnd"/>
       <w:r>
-        <w:t xml:space="preserve"> gegevens op te slaan. Zou het niet handig zijn om </w:t>
+        <w:t xml:space="preserve"> gegevens op te slaan, z</w:t>
+      </w:r>
+      <w:r>
+        <w:t xml:space="preserve">ou het niet handig zijn om </w:t>
       </w:r>
       <w:r>
         <w:t>hetzelfde</w:t>
       </w:r>
       <w:r>
-        <w:t xml:space="preserve"> database te gebruiken, voor onze app doordat er belangrijke gegevens in staan. Ook heeft de app zelf geen onlinedatabase nodig, aangezien </w:t>
+        <w:t xml:space="preserve"> database te gebruiken</w:t>
+      </w:r>
+      <w:r>
+        <w:t xml:space="preserve"> voor onze app</w:t>
+      </w:r>
+      <w:r>
+        <w:t>, d</w:t>
+      </w:r>
+      <w:r>
+        <w:t xml:space="preserve">oordat er belangrijke gegevens in staan. Ook heeft de app zelf geen onlinedatabase nodig, aangezien </w:t>
       </w:r>
       <w:r>
         <w:t>alle data</w:t>
@@ -2200,30 +2207,40 @@
         <w:t xml:space="preserve">en </w:t>
       </w:r>
       <w:r>
-        <w:t xml:space="preserve">een groot voordeel van een </w:t>
-      </w:r>
-      <w:bookmarkStart w:id="5" w:name="_GoBack"/>
+        <w:t>een groot voordeel van een offlinedatabase is ook dat het</w:t>
+      </w:r>
+      <w:r>
+        <w:t xml:space="preserve"> veel vlotter is dan alle gegevens op te halen via internet.</w:t>
+      </w:r>
+    </w:p>
+    <w:p>
+      <w:pPr>
+        <w:pStyle w:val="Kop2"/>
+      </w:pPr>
+      <w:bookmarkStart w:id="5" w:name="_Toc482866786"/>
+      <w:r>
+        <w:t>Conclusie voor gebruiken van reeds gebruikte databases binnen het bedrijf</w:t>
+      </w:r>
       <w:bookmarkEnd w:id="5"/>
-      <w:r>
-        <w:t>offlinedatabase is ook dat het</w:t>
-      </w:r>
-      <w:r>
-        <w:t xml:space="preserve"> veel vlotter is dan alle gegevens op te halen via internet.</w:t>
-      </w:r>
-    </w:p>
-    <w:p>
-      <w:pPr>
-        <w:pStyle w:val="Kop2"/>
-      </w:pPr>
-      <w:bookmarkStart w:id="6" w:name="_Toc482866786"/>
-      <w:r>
-        <w:t>Conclusie voor gebruiken van reeds gebruikte databases binnen het bedrijf</w:t>
-      </w:r>
-      <w:bookmarkEnd w:id="6"/>
-    </w:p>
-    <w:p>
-      <w:r>
-        <w:t>Aangezien we nog géén echt gebruikte “reeds gebruikte databases” binnen het bedrijf hebben, heb ik op internet naar aangeraden databases gekeken en bestudeert, en hieruit de beste hieruit gekozen. (De database die voor onze applicatie het meest geschikte is)</w:t>
+    </w:p>
+    <w:p>
+      <w:r>
+        <w:t>Aangezien we nog géén echt gebruikte “reeds gebruikte databases” binnen het bedrijf hebben, heb ik op internet naar aangeraden databases gekeken en bestude</w:t>
+      </w:r>
+      <w:r>
+        <w:t>ert, en hieruit de beste</w:t>
+      </w:r>
+      <w:r>
+        <w:t xml:space="preserve"> gekozen. (De database die voor onze applicatie het meest geschikte is</w:t>
+      </w:r>
+      <w:r>
+        <w:t>.</w:t>
+      </w:r>
+      <w:r>
+        <w:t>)</w:t>
+      </w:r>
+      <w:r>
+        <w:t xml:space="preserve"> Deze resultaten zijn te vinden in het onderzoek.</w:t>
       </w:r>
     </w:p>
     <w:p/>
@@ -2244,50 +2261,112 @@
       <w:pPr>
         <w:pStyle w:val="Kop1"/>
       </w:pPr>
-      <w:bookmarkStart w:id="7" w:name="_Toc482866787"/>
+      <w:bookmarkStart w:id="6" w:name="_Toc482866787"/>
       <w:r>
         <w:lastRenderedPageBreak/>
         <w:t>Onderzoek</w:t>
       </w:r>
+      <w:bookmarkEnd w:id="6"/>
+    </w:p>
+    <w:p>
+      <w:pPr>
+        <w:pStyle w:val="Kop2"/>
+      </w:pPr>
+      <w:bookmarkStart w:id="7" w:name="_Toc482866788"/>
+      <w:r>
+        <w:t>Kandidaat voor databases</w:t>
+      </w:r>
       <w:bookmarkEnd w:id="7"/>
     </w:p>
     <w:p>
       <w:pPr>
-        <w:pStyle w:val="Kop2"/>
-      </w:pPr>
-      <w:bookmarkStart w:id="8" w:name="_Toc482866788"/>
-      <w:r>
-        <w:t>Kandidaat voor databases</w:t>
+        <w:pStyle w:val="Kop3"/>
+      </w:pPr>
+      <w:bookmarkStart w:id="8" w:name="_Toc482866789"/>
+      <w:r>
+        <w:t>Microsoft SQL Server</w:t>
       </w:r>
       <w:bookmarkEnd w:id="8"/>
     </w:p>
     <w:p>
+      <w:r>
+        <w:t>Het wordt algemeen gebruikt door organisaties voor kleine tot middelgrote databases.</w:t>
+      </w:r>
+      <w:r>
+        <w:t xml:space="preserve"> Het ondersteunt een dialect van SQL.</w:t>
+      </w:r>
+    </w:p>
+    <w:p>
+      <w:r>
+        <w:t>Voordeel: h</w:t>
+      </w:r>
+      <w:r>
+        <w:t>et ontwikkelen en het oplossen</w:t>
+      </w:r>
+      <w:r>
+        <w:t xml:space="preserve"> van problemen kan een hele stuk gemakkelijker met tools.</w:t>
+      </w:r>
+    </w:p>
+    <w:p/>
+    <w:p>
       <w:pPr>
         <w:pStyle w:val="Kop3"/>
       </w:pPr>
-      <w:bookmarkStart w:id="9" w:name="_Toc482866789"/>
-      <w:r>
-        <w:t>Microsoft SQL Server</w:t>
+      <w:bookmarkStart w:id="9" w:name="_Toc482866790"/>
+      <w:proofErr w:type="spellStart"/>
+      <w:r>
+        <w:t>MySQL</w:t>
       </w:r>
       <w:bookmarkEnd w:id="9"/>
-    </w:p>
-    <w:p>
-      <w:r>
-        <w:t>Het wordt algemeen gebruikt door organisaties voor kleine tot middelgrote databases.</w:t>
-      </w:r>
-      <w:r>
-        <w:t xml:space="preserve"> Het ondersteunt een dialect van SQL.</w:t>
-      </w:r>
-    </w:p>
-    <w:p>
-      <w:r>
-        <w:t>Voordeel: h</w:t>
-      </w:r>
-      <w:r>
-        <w:t>et ontwikkelen en het oplossen</w:t>
-      </w:r>
-      <w:r>
-        <w:t xml:space="preserve"> van problemen kan een hele stuk gemakkelijker met tools.</w:t>
+      <w:proofErr w:type="spellEnd"/>
+    </w:p>
+    <w:p>
+      <w:proofErr w:type="spellStart"/>
+      <w:r>
+        <w:t>MySQL</w:t>
+      </w:r>
+      <w:proofErr w:type="spellEnd"/>
+      <w:r>
+        <w:t xml:space="preserve"> vormt de basis van vele internettoepassingen en standalone software.</w:t>
+      </w:r>
+      <w:r>
+        <w:t xml:space="preserve"> </w:t>
+      </w:r>
+      <w:r>
+        <w:t xml:space="preserve">Ook wordt het </w:t>
+      </w:r>
+      <w:r>
+        <w:t>veel gebruikt in combinatie met Linux, Apache en PHP of Perl.</w:t>
+      </w:r>
+    </w:p>
+    <w:p>
+      <w:r>
+        <w:t xml:space="preserve">Voordeel: </w:t>
+      </w:r>
+      <w:proofErr w:type="spellStart"/>
+      <w:r>
+        <w:t>MySQL</w:t>
+      </w:r>
+      <w:proofErr w:type="spellEnd"/>
+      <w:r>
+        <w:t xml:space="preserve"> kan heel eenvoudig worden geïnstalleerd, en het heeft v</w:t>
+      </w:r>
+      <w:r>
+        <w:t xml:space="preserve">eel geavanceerde </w:t>
+      </w:r>
+      <w:r>
+        <w:t>beveiligingsfuncties die</w:t>
+      </w:r>
+      <w:r>
+        <w:t xml:space="preserve"> zijn gebouwd in </w:t>
+      </w:r>
+      <w:proofErr w:type="spellStart"/>
+      <w:r>
+        <w:t>MySQL</w:t>
+      </w:r>
+      <w:proofErr w:type="spellEnd"/>
+      <w:r>
+        <w:t>.</w:t>
       </w:r>
     </w:p>
     <w:p/>
@@ -2295,36 +2374,64 @@
       <w:pPr>
         <w:pStyle w:val="Kop3"/>
       </w:pPr>
-      <w:bookmarkStart w:id="10" w:name="_Toc482866790"/>
+      <w:bookmarkStart w:id="10" w:name="_Toc482866791"/>
       <w:proofErr w:type="spellStart"/>
       <w:r>
-        <w:t>MySQL</w:t>
+        <w:t>MariaDB</w:t>
       </w:r>
       <w:bookmarkEnd w:id="10"/>
       <w:proofErr w:type="spellEnd"/>
+      <w:r>
+        <w:t xml:space="preserve"> </w:t>
+      </w:r>
     </w:p>
     <w:p>
       <w:proofErr w:type="spellStart"/>
       <w:r>
+        <w:t>MariaDB</w:t>
+      </w:r>
+      <w:proofErr w:type="spellEnd"/>
+      <w:r>
+        <w:t xml:space="preserve"> is grotendeels compatibel met </w:t>
+      </w:r>
+      <w:proofErr w:type="spellStart"/>
+      <w:r>
         <w:t>MySQL</w:t>
       </w:r>
       <w:proofErr w:type="spellEnd"/>
       <w:r>
-        <w:t xml:space="preserve"> vormt de basis van vele internettoepassingen en standalone software.</w:t>
+        <w:t>.</w:t>
+      </w:r>
+      <w:r>
+        <w:t xml:space="preserve"> Een van de grootste verschil is het performance, in opzichte van </w:t>
+      </w:r>
+      <w:proofErr w:type="spellStart"/>
+      <w:r>
+        <w:t>MySQL</w:t>
+      </w:r>
+      <w:proofErr w:type="spellEnd"/>
+      <w:r>
+        <w:t xml:space="preserve"> is de performance sneller.</w:t>
+      </w:r>
+    </w:p>
+    <w:p>
+      <w:r>
+        <w:t>Voordeel: p</w:t>
+      </w:r>
+      <w:r>
+        <w:t>erformance</w:t>
+      </w:r>
+      <w:r>
+        <w:t xml:space="preserve"> is een hoger in</w:t>
       </w:r>
       <w:r>
         <w:t xml:space="preserve"> </w:t>
       </w:r>
       <w:r>
-        <w:t xml:space="preserve">Ook wordt het </w:t>
-      </w:r>
-      <w:r>
-        <w:t>veel gebruikt in combinatie met Linux, Apache en PHP of Perl.</w:t>
-      </w:r>
-    </w:p>
-    <w:p>
-      <w:r>
-        <w:t xml:space="preserve">Voordeel: </w:t>
+        <w:t>vergelijking</w:t>
+      </w:r>
+      <w:r>
+        <w:t xml:space="preserve"> met </w:t>
       </w:r>
       <w:proofErr w:type="spellStart"/>
       <w:r>
@@ -2332,284 +2439,209 @@
       </w:r>
       <w:proofErr w:type="spellEnd"/>
       <w:r>
-        <w:t xml:space="preserve"> kan heel eenvoudig worden geïnstalleerd, en het heeft v</w:t>
-      </w:r>
-      <w:r>
-        <w:t xml:space="preserve">eel geavanceerde </w:t>
-      </w:r>
-      <w:r>
-        <w:t>beveiligingsfuncties die</w:t>
-      </w:r>
-      <w:r>
-        <w:t xml:space="preserve"> zijn gebouwd in </w:t>
-      </w:r>
+        <w:t>.</w:t>
+      </w:r>
+    </w:p>
+    <w:p/>
+    <w:p>
+      <w:pPr>
+        <w:pStyle w:val="Kop3"/>
+      </w:pPr>
+      <w:bookmarkStart w:id="11" w:name="_Toc482866792"/>
       <w:proofErr w:type="spellStart"/>
       <w:r>
-        <w:t>MySQL</w:t>
-      </w:r>
-      <w:proofErr w:type="spellEnd"/>
-      <w:r>
-        <w:t>.</w:t>
-      </w:r>
-    </w:p>
-    <w:p/>
-    <w:p>
-      <w:pPr>
-        <w:pStyle w:val="Kop3"/>
-      </w:pPr>
-      <w:bookmarkStart w:id="11" w:name="_Toc482866791"/>
-      <w:proofErr w:type="spellStart"/>
-      <w:r>
-        <w:t>MariaDB</w:t>
+        <w:t>PostgreSQL</w:t>
       </w:r>
       <w:bookmarkEnd w:id="11"/>
       <w:proofErr w:type="spellEnd"/>
+    </w:p>
+    <w:p>
+      <w:proofErr w:type="spellStart"/>
+      <w:r>
+        <w:t>PostgreSQL</w:t>
+      </w:r>
+      <w:proofErr w:type="spellEnd"/>
       <w:r>
         <w:t xml:space="preserve"> </w:t>
       </w:r>
-    </w:p>
-    <w:p>
+      <w:r>
+        <w:t>is</w:t>
+      </w:r>
+      <w:r>
+        <w:t xml:space="preserve"> een geavanceerde </w:t>
+      </w:r>
+      <w:r>
+        <w:t xml:space="preserve">open-source </w:t>
+      </w:r>
+      <w:r>
+        <w:t>database</w:t>
+      </w:r>
+      <w:r>
+        <w:t>.</w:t>
+      </w:r>
+    </w:p>
+    <w:p>
+      <w:r>
+        <w:t>V</w:t>
+      </w:r>
+      <w:r>
+        <w:t>oordeel</w:t>
+      </w:r>
+      <w:r>
+        <w:t xml:space="preserve">: </w:t>
+      </w:r>
+      <w:r>
+        <w:t>h</w:t>
+      </w:r>
+      <w:r>
+        <w:t>et is een gratis open-source database met een community die 24/7 gratis geraadpleegd kan worden.</w:t>
+      </w:r>
+    </w:p>
+    <w:p/>
+    <w:p>
+      <w:pPr>
+        <w:pStyle w:val="Kop3"/>
+      </w:pPr>
+      <w:bookmarkStart w:id="12" w:name="_Toc482866793"/>
       <w:proofErr w:type="spellStart"/>
       <w:r>
-        <w:t>MariaDB</w:t>
-      </w:r>
-      <w:proofErr w:type="spellEnd"/>
-      <w:r>
-        <w:t xml:space="preserve"> is grotendeels compatibel met </w:t>
-      </w:r>
-      <w:proofErr w:type="spellStart"/>
-      <w:r>
-        <w:t>MySQL</w:t>
-      </w:r>
-      <w:proofErr w:type="spellEnd"/>
-      <w:r>
-        <w:t>.</w:t>
-      </w:r>
-      <w:r>
-        <w:t xml:space="preserve"> Een van de grootste verschil is het performance, in opzichte van </w:t>
-      </w:r>
-      <w:proofErr w:type="spellStart"/>
-      <w:r>
-        <w:t>MySQL</w:t>
-      </w:r>
-      <w:proofErr w:type="spellEnd"/>
-      <w:r>
-        <w:t xml:space="preserve"> is de performance sneller.</w:t>
-      </w:r>
-    </w:p>
-    <w:p>
-      <w:r>
-        <w:t>Voordeel: p</w:t>
-      </w:r>
-      <w:r>
-        <w:t>erformance</w:t>
-      </w:r>
-      <w:r>
-        <w:t xml:space="preserve"> is een hoger in</w:t>
-      </w:r>
-      <w:r>
-        <w:t xml:space="preserve"> </w:t>
-      </w:r>
-      <w:r>
-        <w:t>vergelijking</w:t>
-      </w:r>
-      <w:r>
-        <w:t xml:space="preserve"> met </w:t>
-      </w:r>
-      <w:proofErr w:type="spellStart"/>
-      <w:r>
-        <w:t>MySQL</w:t>
-      </w:r>
-      <w:proofErr w:type="spellEnd"/>
-      <w:r>
-        <w:t>.</w:t>
-      </w:r>
-    </w:p>
-    <w:p/>
-    <w:p>
-      <w:pPr>
-        <w:pStyle w:val="Kop3"/>
-      </w:pPr>
-      <w:bookmarkStart w:id="12" w:name="_Toc482866792"/>
-      <w:proofErr w:type="spellStart"/>
-      <w:r>
-        <w:t>PostgreSQL</w:t>
+        <w:t>MongoDB</w:t>
       </w:r>
       <w:bookmarkEnd w:id="12"/>
       <w:proofErr w:type="spellEnd"/>
     </w:p>
     <w:p>
+      <w:r>
+        <w:t>Voordeel: v</w:t>
+      </w:r>
+      <w:r>
+        <w:t xml:space="preserve">eel </w:t>
+      </w:r>
+      <w:r>
+        <w:t xml:space="preserve">programmeurs hebben als mening dat </w:t>
+      </w:r>
       <w:proofErr w:type="spellStart"/>
       <w:r>
-        <w:t>PostgreSQL</w:t>
+        <w:t>MongoDB</w:t>
       </w:r>
       <w:proofErr w:type="spellEnd"/>
       <w:r>
-        <w:t xml:space="preserve"> </w:t>
-      </w:r>
-      <w:r>
-        <w:t>is</w:t>
-      </w:r>
-      <w:r>
-        <w:t xml:space="preserve"> een geavanceerde </w:t>
-      </w:r>
-      <w:r>
-        <w:t xml:space="preserve">open-source </w:t>
-      </w:r>
-      <w:r>
-        <w:t>database</w:t>
+        <w:t xml:space="preserve"> sneller werkt met tijdens het bouwen van de applicatie.</w:t>
+      </w:r>
+    </w:p>
+    <w:p/>
+    <w:p>
+      <w:pPr>
+        <w:pStyle w:val="Kop3"/>
+      </w:pPr>
+      <w:bookmarkStart w:id="13" w:name="_Toc482866794"/>
+      <w:r>
+        <w:t>SQLite</w:t>
+      </w:r>
+      <w:bookmarkEnd w:id="13"/>
+    </w:p>
+    <w:p>
+      <w:r>
+        <w:t xml:space="preserve">SQLite is een </w:t>
+      </w:r>
+      <w:r>
+        <w:t>database die ingebed is in de applicatie.</w:t>
+      </w:r>
+    </w:p>
+    <w:p>
+      <w:r>
+        <w:t>Voordeel</w:t>
+      </w:r>
+      <w:r>
+        <w:t>:</w:t>
+      </w:r>
+      <w:r>
+        <w:t xml:space="preserve"> d</w:t>
+      </w:r>
+      <w:r>
+        <w:t>e gehele database bestaat uit een enkel bestand op de schijf, waardoor het zeer draagbaar maakt.</w:t>
+      </w:r>
+    </w:p>
+    <w:p/>
+    <w:p>
+      <w:pPr>
+        <w:rPr>
+          <w:rFonts w:eastAsiaTheme="majorEastAsia" w:cstheme="majorBidi"/>
+          <w:color w:val="2E74B5" w:themeColor="accent1" w:themeShade="BF"/>
+          <w:sz w:val="26"/>
+          <w:szCs w:val="26"/>
+        </w:rPr>
+      </w:pPr>
+      <w:bookmarkStart w:id="14" w:name="_Toc482866795"/>
+      <w:r>
+        <w:br w:type="page"/>
+      </w:r>
+    </w:p>
+    <w:p>
+      <w:pPr>
+        <w:pStyle w:val="Kop2"/>
+      </w:pPr>
+      <w:r>
+        <w:lastRenderedPageBreak/>
+        <w:t>Conclusie</w:t>
+      </w:r>
+      <w:r>
+        <w:t xml:space="preserve"> van het onderzoek</w:t>
+      </w:r>
+      <w:bookmarkEnd w:id="14"/>
+    </w:p>
+    <w:p/>
+    <w:p>
+      <w:r>
+        <w:t xml:space="preserve">We hebben gekozen voor </w:t>
+      </w:r>
+      <w:r>
+        <w:t>SQLite</w:t>
+      </w:r>
+      <w:r>
+        <w:t xml:space="preserve">, omdat we allebei </w:t>
+      </w:r>
+      <w:r>
+        <w:t>daar</w:t>
+      </w:r>
+      <w:r>
+        <w:t>mee</w:t>
+      </w:r>
+      <w:r>
+        <w:t xml:space="preserve"> deels</w:t>
+      </w:r>
+      <w:r>
+        <w:t xml:space="preserve"> gewerkt hebben</w:t>
+      </w:r>
+      <w:r>
+        <w:t xml:space="preserve"> in het vorige periode</w:t>
+      </w:r>
+      <w:r>
+        <w:t xml:space="preserve"> en ook</w:t>
+      </w:r>
+      <w:r>
+        <w:t xml:space="preserve"> dus</w:t>
+      </w:r>
+      <w:r>
+        <w:t xml:space="preserve"> ervaring mee hebben</w:t>
       </w:r>
       <w:r>
         <w:t>.</w:t>
       </w:r>
-    </w:p>
-    <w:p>
-      <w:r>
-        <w:t>V</w:t>
-      </w:r>
-      <w:r>
-        <w:t>oordeel</w:t>
-      </w:r>
-      <w:r>
-        <w:t xml:space="preserve">: </w:t>
-      </w:r>
-      <w:r>
-        <w:t>h</w:t>
-      </w:r>
-      <w:r>
-        <w:t>et is een gratis open-source database met een community die 24/7 gratis geraadpleegd kan worden.</w:t>
-      </w:r>
-    </w:p>
-    <w:p/>
-    <w:p>
-      <w:pPr>
-        <w:pStyle w:val="Kop3"/>
-      </w:pPr>
-      <w:bookmarkStart w:id="13" w:name="_Toc482866793"/>
-      <w:proofErr w:type="spellStart"/>
-      <w:r>
-        <w:t>MongoDB</w:t>
-      </w:r>
-      <w:bookmarkEnd w:id="13"/>
-      <w:proofErr w:type="spellEnd"/>
-    </w:p>
-    <w:p>
-      <w:r>
-        <w:t>Voordeel: v</w:t>
-      </w:r>
-      <w:r>
-        <w:t xml:space="preserve">eel </w:t>
-      </w:r>
-      <w:r>
-        <w:t xml:space="preserve">programmeurs hebben als mening dat </w:t>
-      </w:r>
-      <w:proofErr w:type="spellStart"/>
-      <w:r>
-        <w:t>MongoDB</w:t>
-      </w:r>
-      <w:proofErr w:type="spellEnd"/>
-      <w:r>
-        <w:t xml:space="preserve"> sneller werkt met tijdens het bouwen van de applicatie.</w:t>
-      </w:r>
-    </w:p>
-    <w:p/>
-    <w:p>
-      <w:pPr>
-        <w:pStyle w:val="Kop3"/>
-      </w:pPr>
-      <w:bookmarkStart w:id="14" w:name="_Toc482866794"/>
-      <w:r>
-        <w:t>SQLite</w:t>
-      </w:r>
-      <w:bookmarkEnd w:id="14"/>
-    </w:p>
-    <w:p>
-      <w:r>
-        <w:t xml:space="preserve">SQLite is een </w:t>
-      </w:r>
-      <w:r>
-        <w:t>database die ingebed is in de applicatie.</w:t>
-      </w:r>
-    </w:p>
-    <w:p>
-      <w:r>
-        <w:t>Voordeel</w:t>
-      </w:r>
-      <w:r>
-        <w:t>:</w:t>
-      </w:r>
-      <w:r>
-        <w:t xml:space="preserve"> d</w:t>
-      </w:r>
-      <w:r>
-        <w:t>e gehele database bestaat uit een enkel bestand op de schijf, waardoor het zeer draagbaar maakt.</w:t>
-      </w:r>
-    </w:p>
-    <w:p/>
-    <w:p>
-      <w:pPr>
-        <w:pStyle w:val="Kop2"/>
-      </w:pPr>
-      <w:bookmarkStart w:id="15" w:name="_Toc482866795"/>
-      <w:r>
-        <w:t>Conclusie</w:t>
-      </w:r>
-      <w:r>
-        <w:t xml:space="preserve"> van het onderzoek</w:t>
-      </w:r>
+      <w:r>
+        <w:t xml:space="preserve"> De applicatie hoeft niet heel erg veel data op te slaan, zo hebben de gebruikers van de app geen last van geheugengebruik, en kan het allemaal op de telefoonopslag van de klant zelf opgeslagen worden met behulp van SQLite. Ook wordt er over het algemeen voor het ontwikkelen van een mob</w:t>
+      </w:r>
+      <w:r>
+        <w:t>iele applicatie SQLite gebruikt, waardoor op internet erg veel oplossingen liggen voor eventuele problemen omdat er veel mensen gebruik van maken. Een van de grootste reden dat we dit database kiezen is ook dat SQLite gericht is op offline opslag (telefoon of SD</w:t>
+      </w:r>
+      <w:r>
+        <w:t>-</w:t>
+      </w:r>
+      <w:r>
+        <w:t>kaart opslag), aangezien onze database niet online gaat staan is het volkomen geschikt voor ons in dit project.</w:t>
+      </w:r>
+      <w:bookmarkStart w:id="15" w:name="_GoBack"/>
       <w:bookmarkEnd w:id="15"/>
-    </w:p>
-    <w:p/>
-    <w:p>
-      <w:r>
-        <w:lastRenderedPageBreak/>
-        <w:t xml:space="preserve">We hebben gekozen voor </w:t>
-      </w:r>
-      <w:r>
-        <w:t>SQLite</w:t>
-      </w:r>
-      <w:r>
-        <w:t xml:space="preserve">, omdat we allebei </w:t>
-      </w:r>
-      <w:r>
-        <w:t>daar</w:t>
-      </w:r>
-      <w:r>
-        <w:t>mee</w:t>
-      </w:r>
-      <w:r>
-        <w:t xml:space="preserve"> deels</w:t>
-      </w:r>
-      <w:r>
-        <w:t xml:space="preserve"> gewerkt hebben</w:t>
-      </w:r>
-      <w:r>
-        <w:t xml:space="preserve"> in het vorige periode</w:t>
-      </w:r>
-      <w:r>
-        <w:t xml:space="preserve"> en ook</w:t>
-      </w:r>
-      <w:r>
-        <w:t xml:space="preserve"> dus</w:t>
-      </w:r>
-      <w:r>
-        <w:t xml:space="preserve"> ervaring mee hebben</w:t>
-      </w:r>
-      <w:r>
-        <w:t>.</w:t>
-      </w:r>
-      <w:r>
-        <w:t xml:space="preserve"> De applicatie hoeft niet heel erg veel data op te slaan, zo hebben de gebruikers van de app geen last van geheugengebruik, en kan het allemaal op de telefoonopslag van de klant zelf opgeslagen worden met behulp van SQLite. Ook wordt er over het algemeen voor het ontwikkelen van een mob</w:t>
-      </w:r>
-      <w:r>
-        <w:t>iele applicatie SQLite gebruikt, waardoor op internet erg veel oplossingen liggen voor eventuele problemen omdat er veel mensen gebruik van maken. Een van de grootste reden dat we dit database kiezen is ook dat SQLite gericht is op offline opslag (telefoon of SD</w:t>
-      </w:r>
-      <w:r>
-        <w:t>-</w:t>
-      </w:r>
-      <w:r>
-        <w:t>kaart opslag), aangezien onze database niet online gaat staan is het volkomen geschikt voor ons in dit project.</w:t>
-      </w:r>
       <w:r>
         <w:br w:type="page"/>
       </w:r>
@@ -3175,7 +3207,7 @@
           <w:rPr>
             <w:noProof/>
           </w:rPr>
-          <w:t>7</w:t>
+          <w:t>6</w:t>
         </w:r>
         <w:r>
           <w:fldChar w:fldCharType="end"/>
@@ -4751,7 +4783,7 @@
 </file>
 
 <file path=customXml/itemProps2.xml><?xml version="1.0" encoding="utf-8"?>
-<ds:datastoreItem xmlns:ds="http://schemas.openxmlformats.org/officeDocument/2006/customXml" ds:itemID="{84D08889-F764-4C43-A385-4A2518BD8ADC}">
+<ds:datastoreItem xmlns:ds="http://schemas.openxmlformats.org/officeDocument/2006/customXml" ds:itemID="{77EFFE93-4554-4E46-9850-2FC4DD7DE2E5}">
   <ds:schemaRefs>
     <ds:schemaRef ds:uri="http://schemas.openxmlformats.org/officeDocument/2006/bibliography"/>
   </ds:schemaRefs>

--- a/Documentatie/Kerntaak-2/2.1.1_Organistieonderzoek-over-reeds-gebruikte-databases/2017-04-05_Organistieonderzoek-over-reeds-gebruikte-databases_V1.docx
+++ b/Documentatie/Kerntaak-2/2.1.1_Organistieonderzoek-over-reeds-gebruikte-databases/2017-04-05_Organistieonderzoek-over-reeds-gebruikte-databases_V1.docx
@@ -818,6 +818,8 @@
             </w:rPr>
             <w:t>Inhoudsopgave</w:t>
           </w:r>
+          <w:bookmarkStart w:id="0" w:name="_GoBack"/>
+          <w:bookmarkEnd w:id="0"/>
         </w:p>
         <w:p>
           <w:pPr>
@@ -840,7 +842,7 @@
           <w:r>
             <w:fldChar w:fldCharType="separate"/>
           </w:r>
-          <w:hyperlink w:anchor="_Toc482866781" w:history="1">
+          <w:hyperlink w:anchor="_Toc485038742" w:history="1">
             <w:r>
               <w:rPr>
                 <w:rStyle w:val="Hyperlink"/>
@@ -867,7 +869,7 @@
                 <w:noProof/>
                 <w:webHidden/>
               </w:rPr>
-              <w:instrText xml:space="preserve"> PAGEREF _Toc482866781 \h </w:instrText>
+              <w:instrText xml:space="preserve"> PAGEREF _Toc485038742 \h </w:instrText>
             </w:r>
             <w:r>
               <w:rPr>
@@ -910,7 +912,7 @@
               <w:lang w:val="en-GB" w:eastAsia="en-GB"/>
             </w:rPr>
           </w:pPr>
-          <w:hyperlink w:anchor="_Toc482866782" w:history="1">
+          <w:hyperlink w:anchor="_Toc485038743" w:history="1">
             <w:r>
               <w:rPr>
                 <w:rStyle w:val="Hyperlink"/>
@@ -937,7 +939,7 @@
                 <w:noProof/>
                 <w:webHidden/>
               </w:rPr>
-              <w:instrText xml:space="preserve"> PAGEREF _Toc482866782 \h </w:instrText>
+              <w:instrText xml:space="preserve"> PAGEREF _Toc485038743 \h </w:instrText>
             </w:r>
             <w:r>
               <w:rPr>
@@ -980,7 +982,7 @@
               <w:lang w:val="en-GB" w:eastAsia="en-GB"/>
             </w:rPr>
           </w:pPr>
-          <w:hyperlink w:anchor="_Toc482866783" w:history="1">
+          <w:hyperlink w:anchor="_Toc485038744" w:history="1">
             <w:r>
               <w:rPr>
                 <w:rStyle w:val="Hyperlink"/>
@@ -1007,7 +1009,7 @@
                 <w:noProof/>
                 <w:webHidden/>
               </w:rPr>
-              <w:instrText xml:space="preserve"> PAGEREF _Toc482866783 \h </w:instrText>
+              <w:instrText xml:space="preserve"> PAGEREF _Toc485038744 \h </w:instrText>
             </w:r>
             <w:r>
               <w:rPr>
@@ -1050,7 +1052,7 @@
               <w:lang w:val="en-GB" w:eastAsia="en-GB"/>
             </w:rPr>
           </w:pPr>
-          <w:hyperlink w:anchor="_Toc482866784" w:history="1">
+          <w:hyperlink w:anchor="_Toc485038745" w:history="1">
             <w:r>
               <w:rPr>
                 <w:rStyle w:val="Hyperlink"/>
@@ -1077,7 +1079,7 @@
                 <w:noProof/>
                 <w:webHidden/>
               </w:rPr>
-              <w:instrText xml:space="preserve"> PAGEREF _Toc482866784 \h </w:instrText>
+              <w:instrText xml:space="preserve"> PAGEREF _Toc485038745 \h </w:instrText>
             </w:r>
             <w:r>
               <w:rPr>
@@ -1120,7 +1122,7 @@
               <w:lang w:val="en-GB" w:eastAsia="en-GB"/>
             </w:rPr>
           </w:pPr>
-          <w:hyperlink w:anchor="_Toc482866785" w:history="1">
+          <w:hyperlink w:anchor="_Toc485038746" w:history="1">
             <w:r>
               <w:rPr>
                 <w:rStyle w:val="Hyperlink"/>
@@ -1147,7 +1149,7 @@
                 <w:noProof/>
                 <w:webHidden/>
               </w:rPr>
-              <w:instrText xml:space="preserve"> PAGEREF _Toc482866785 \h </w:instrText>
+              <w:instrText xml:space="preserve"> PAGEREF _Toc485038746 \h </w:instrText>
             </w:r>
             <w:r>
               <w:rPr>
@@ -1190,7 +1192,7 @@
               <w:lang w:val="en-GB" w:eastAsia="en-GB"/>
             </w:rPr>
           </w:pPr>
-          <w:hyperlink w:anchor="_Toc482866786" w:history="1">
+          <w:hyperlink w:anchor="_Toc485038747" w:history="1">
             <w:r>
               <w:rPr>
                 <w:rStyle w:val="Hyperlink"/>
@@ -1217,7 +1219,7 @@
                 <w:noProof/>
                 <w:webHidden/>
               </w:rPr>
-              <w:instrText xml:space="preserve"> PAGEREF _Toc482866786 \h </w:instrText>
+              <w:instrText xml:space="preserve"> PAGEREF _Toc485038747 \h </w:instrText>
             </w:r>
             <w:r>
               <w:rPr>
@@ -1260,7 +1262,7 @@
               <w:lang w:val="en-GB" w:eastAsia="en-GB"/>
             </w:rPr>
           </w:pPr>
-          <w:hyperlink w:anchor="_Toc482866787" w:history="1">
+          <w:hyperlink w:anchor="_Toc485038748" w:history="1">
             <w:r>
               <w:rPr>
                 <w:rStyle w:val="Hyperlink"/>
@@ -1287,7 +1289,7 @@
                 <w:noProof/>
                 <w:webHidden/>
               </w:rPr>
-              <w:instrText xml:space="preserve"> PAGEREF _Toc482866787 \h </w:instrText>
+              <w:instrText xml:space="preserve"> PAGEREF _Toc485038748 \h </w:instrText>
             </w:r>
             <w:r>
               <w:rPr>
@@ -1330,7 +1332,7 @@
               <w:lang w:val="en-GB" w:eastAsia="en-GB"/>
             </w:rPr>
           </w:pPr>
-          <w:hyperlink w:anchor="_Toc482866788" w:history="1">
+          <w:hyperlink w:anchor="_Toc485038749" w:history="1">
             <w:r>
               <w:rPr>
                 <w:rStyle w:val="Hyperlink"/>
@@ -1357,7 +1359,7 @@
                 <w:noProof/>
                 <w:webHidden/>
               </w:rPr>
-              <w:instrText xml:space="preserve"> PAGEREF _Toc482866788 \h </w:instrText>
+              <w:instrText xml:space="preserve"> PAGEREF _Toc485038749 \h </w:instrText>
             </w:r>
             <w:r>
               <w:rPr>
@@ -1400,7 +1402,7 @@
               <w:lang w:val="en-GB" w:eastAsia="en-GB"/>
             </w:rPr>
           </w:pPr>
-          <w:hyperlink w:anchor="_Toc482866789" w:history="1">
+          <w:hyperlink w:anchor="_Toc485038750" w:history="1">
             <w:r>
               <w:rPr>
                 <w:rStyle w:val="Hyperlink"/>
@@ -1427,7 +1429,7 @@
                 <w:noProof/>
                 <w:webHidden/>
               </w:rPr>
-              <w:instrText xml:space="preserve"> PAGEREF _Toc482866789 \h </w:instrText>
+              <w:instrText xml:space="preserve"> PAGEREF _Toc485038750 \h </w:instrText>
             </w:r>
             <w:r>
               <w:rPr>
@@ -1470,7 +1472,7 @@
               <w:lang w:val="en-GB" w:eastAsia="en-GB"/>
             </w:rPr>
           </w:pPr>
-          <w:hyperlink w:anchor="_Toc482866790" w:history="1">
+          <w:hyperlink w:anchor="_Toc485038751" w:history="1">
             <w:r>
               <w:rPr>
                 <w:rStyle w:val="Hyperlink"/>
@@ -1497,7 +1499,7 @@
                 <w:noProof/>
                 <w:webHidden/>
               </w:rPr>
-              <w:instrText xml:space="preserve"> PAGEREF _Toc482866790 \h </w:instrText>
+              <w:instrText xml:space="preserve"> PAGEREF _Toc485038751 \h </w:instrText>
             </w:r>
             <w:r>
               <w:rPr>
@@ -1540,7 +1542,7 @@
               <w:lang w:val="en-GB" w:eastAsia="en-GB"/>
             </w:rPr>
           </w:pPr>
-          <w:hyperlink w:anchor="_Toc482866791" w:history="1">
+          <w:hyperlink w:anchor="_Toc485038752" w:history="1">
             <w:r>
               <w:rPr>
                 <w:rStyle w:val="Hyperlink"/>
@@ -1567,7 +1569,7 @@
                 <w:noProof/>
                 <w:webHidden/>
               </w:rPr>
-              <w:instrText xml:space="preserve"> PAGEREF _Toc482866791 \h </w:instrText>
+              <w:instrText xml:space="preserve"> PAGEREF _Toc485038752 \h </w:instrText>
             </w:r>
             <w:r>
               <w:rPr>
@@ -1610,7 +1612,7 @@
               <w:lang w:val="en-GB" w:eastAsia="en-GB"/>
             </w:rPr>
           </w:pPr>
-          <w:hyperlink w:anchor="_Toc482866792" w:history="1">
+          <w:hyperlink w:anchor="_Toc485038753" w:history="1">
             <w:r>
               <w:rPr>
                 <w:rStyle w:val="Hyperlink"/>
@@ -1637,7 +1639,7 @@
                 <w:noProof/>
                 <w:webHidden/>
               </w:rPr>
-              <w:instrText xml:space="preserve"> PAGEREF _Toc482866792 \h </w:instrText>
+              <w:instrText xml:space="preserve"> PAGEREF _Toc485038753 \h </w:instrText>
             </w:r>
             <w:r>
               <w:rPr>
@@ -1680,7 +1682,7 @@
               <w:lang w:val="en-GB" w:eastAsia="en-GB"/>
             </w:rPr>
           </w:pPr>
-          <w:hyperlink w:anchor="_Toc482866793" w:history="1">
+          <w:hyperlink w:anchor="_Toc485038754" w:history="1">
             <w:r>
               <w:rPr>
                 <w:rStyle w:val="Hyperlink"/>
@@ -1707,7 +1709,7 @@
                 <w:noProof/>
                 <w:webHidden/>
               </w:rPr>
-              <w:instrText xml:space="preserve"> PAGEREF _Toc482866793 \h </w:instrText>
+              <w:instrText xml:space="preserve"> PAGEREF _Toc485038754 \h </w:instrText>
             </w:r>
             <w:r>
               <w:rPr>
@@ -1750,7 +1752,7 @@
               <w:lang w:val="en-GB" w:eastAsia="en-GB"/>
             </w:rPr>
           </w:pPr>
-          <w:hyperlink w:anchor="_Toc482866794" w:history="1">
+          <w:hyperlink w:anchor="_Toc485038755" w:history="1">
             <w:r>
               <w:rPr>
                 <w:rStyle w:val="Hyperlink"/>
@@ -1777,7 +1779,7 @@
                 <w:noProof/>
                 <w:webHidden/>
               </w:rPr>
-              <w:instrText xml:space="preserve"> PAGEREF _Toc482866794 \h </w:instrText>
+              <w:instrText xml:space="preserve"> PAGEREF _Toc485038755 \h </w:instrText>
             </w:r>
             <w:r>
               <w:rPr>
@@ -1820,7 +1822,7 @@
               <w:lang w:val="en-GB" w:eastAsia="en-GB"/>
             </w:rPr>
           </w:pPr>
-          <w:hyperlink w:anchor="_Toc482866795" w:history="1">
+          <w:hyperlink w:anchor="_Toc485038756" w:history="1">
             <w:r>
               <w:rPr>
                 <w:rStyle w:val="Hyperlink"/>
@@ -1847,7 +1849,7 @@
                 <w:noProof/>
                 <w:webHidden/>
               </w:rPr>
-              <w:instrText xml:space="preserve"> PAGEREF _Toc482866795 \h </w:instrText>
+              <w:instrText xml:space="preserve"> PAGEREF _Toc485038756 \h </w:instrText>
             </w:r>
             <w:r>
               <w:rPr>
@@ -1867,7 +1869,7 @@
                 <w:noProof/>
                 <w:webHidden/>
               </w:rPr>
-              <w:t>4</w:t>
+              <w:t>5</w:t>
             </w:r>
             <w:r>
               <w:rPr>
@@ -1890,7 +1892,7 @@
               <w:lang w:val="en-GB" w:eastAsia="en-GB"/>
             </w:rPr>
           </w:pPr>
-          <w:hyperlink w:anchor="_Toc482866796" w:history="1">
+          <w:hyperlink w:anchor="_Toc485038757" w:history="1">
             <w:r>
               <w:rPr>
                 <w:rStyle w:val="Hyperlink"/>
@@ -1917,7 +1919,7 @@
                 <w:noProof/>
                 <w:webHidden/>
               </w:rPr>
-              <w:instrText xml:space="preserve"> PAGEREF _Toc482866796 \h </w:instrText>
+              <w:instrText xml:space="preserve"> PAGEREF _Toc485038757 \h </w:instrText>
             </w:r>
             <w:r>
               <w:rPr>
@@ -1960,7 +1962,7 @@
               <w:lang w:val="en-GB" w:eastAsia="en-GB"/>
             </w:rPr>
           </w:pPr>
-          <w:hyperlink w:anchor="_Toc482866797" w:history="1">
+          <w:hyperlink w:anchor="_Toc485038758" w:history="1">
             <w:r>
               <w:rPr>
                 <w:rStyle w:val="Hyperlink"/>
@@ -1987,7 +1989,7 @@
                 <w:noProof/>
                 <w:webHidden/>
               </w:rPr>
-              <w:instrText xml:space="preserve"> PAGEREF _Toc482866797 \h </w:instrText>
+              <w:instrText xml:space="preserve"> PAGEREF _Toc485038758 \h </w:instrText>
             </w:r>
             <w:r>
               <w:rPr>
@@ -2039,16 +2041,31 @@
       <w:pPr>
         <w:pStyle w:val="Kop1"/>
       </w:pPr>
-      <w:bookmarkStart w:id="0" w:name="_Toc482866781"/>
+      <w:bookmarkStart w:id="1" w:name="_Toc485038742"/>
       <w:r>
         <w:lastRenderedPageBreak/>
         <w:t>Inleiding</w:t>
       </w:r>
-      <w:bookmarkEnd w:id="0"/>
-    </w:p>
-    <w:p>
-      <w:r>
-        <w:t>In dit document heb ik een onderzoek gemaakt over reeds gebruikte databases en ook over andere databases die gebruikt kunnen worden voor de applicatie. Hierbij beschrijf ik ook de verschillen tussen deze verschillende databases, en geef ik ook een conclusie welke het beste zou gebruikt kunnen worden.</w:t>
+      <w:bookmarkEnd w:id="1"/>
+    </w:p>
+    <w:p>
+      <w:r>
+        <w:t xml:space="preserve">In dit document hebben wij </w:t>
+      </w:r>
+      <w:r>
+        <w:t>een onderzoek gemaakt over reeds gebruikte databases en ook over andere databases die gebruikt kunnen worden voor d</w:t>
+      </w:r>
+      <w:r>
+        <w:t xml:space="preserve">e applicatie. Hierbij beschrijven wij </w:t>
+      </w:r>
+      <w:r>
+        <w:t>ook de verschillen tussen deze verschillende databases, en ge</w:t>
+      </w:r>
+      <w:r>
+        <w:t xml:space="preserve">ven wij </w:t>
+      </w:r>
+      <w:r>
+        <w:t>ook een conclusie welke het beste zou gebruikt kunnen worden.</w:t>
       </w:r>
     </w:p>
     <w:p>
@@ -2060,32 +2077,32 @@
       <w:pPr>
         <w:pStyle w:val="Kop1"/>
       </w:pPr>
-      <w:bookmarkStart w:id="1" w:name="_Toc482866782"/>
+      <w:bookmarkStart w:id="2" w:name="_Toc485038743"/>
       <w:r>
         <w:lastRenderedPageBreak/>
         <w:t>Achtergrond</w:t>
       </w:r>
-      <w:bookmarkEnd w:id="1"/>
+      <w:bookmarkEnd w:id="2"/>
     </w:p>
     <w:p>
       <w:pPr>
         <w:pStyle w:val="Kop2"/>
       </w:pPr>
-      <w:bookmarkStart w:id="2" w:name="_Toc482866783"/>
+      <w:bookmarkStart w:id="3" w:name="_Toc485038744"/>
       <w:r>
         <w:t>Informatie</w:t>
       </w:r>
-      <w:bookmarkEnd w:id="2"/>
+      <w:bookmarkEnd w:id="3"/>
     </w:p>
     <w:p>
       <w:pPr>
         <w:pStyle w:val="Kop3"/>
       </w:pPr>
-      <w:bookmarkStart w:id="3" w:name="_Toc482866784"/>
+      <w:bookmarkStart w:id="4" w:name="_Toc485038745"/>
       <w:r>
         <w:t>Radius College</w:t>
       </w:r>
-      <w:bookmarkEnd w:id="3"/>
+      <w:bookmarkEnd w:id="4"/>
     </w:p>
     <w:p>
       <w:r>
@@ -2121,7 +2138,13 @@
         <w:t xml:space="preserve">SQLite database wordt aangemaakt </w:t>
       </w:r>
       <w:r>
-        <w:t>voor dat we beginnen aan het applicatie, ook wordt de database niet zoals de vorige periode via de code aangemaakt. Maar de database moet al klaar zijn als een bestand tijdens het installeren van de applicatie.</w:t>
+        <w:t xml:space="preserve">voor dat we beginnen aan </w:t>
+      </w:r>
+      <w:r>
+        <w:t>de</w:t>
+      </w:r>
+      <w:r>
+        <w:t xml:space="preserve"> applicatie, ook wordt de database niet zoals de vorige periode via de code aangemaakt. Maar de database moet al klaar zijn als een bestand tijdens het installeren van de applicatie.</w:t>
       </w:r>
     </w:p>
     <w:p>
@@ -2133,7 +2156,22 @@
         </w:numPr>
       </w:pPr>
       <w:r>
-        <w:t>Een grote kleine maar handige verbetering is als we het bestand een extensie geven, namelijk dit hebben we de vorige keer zo niet aangepakt. We hebben het database een naam gegeven waardoor het bestand geen extensie kreeg. Nu weten we gelukkig dat tijdens de naamgeving ook een extensie achter de naam van database hoort.</w:t>
+        <w:t>De bestandsextensie van de SQLite database-bestand hoort ook daadwerkelijk een extensie te hebben. Dit hebben we namelijk in de proefperiode over het hoofd gezien, w</w:t>
+      </w:r>
+      <w:r>
+        <w:t xml:space="preserve">e </w:t>
+      </w:r>
+      <w:r>
+        <w:t>hadden daar</w:t>
+      </w:r>
+      <w:r>
+        <w:t xml:space="preserve"> </w:t>
+      </w:r>
+      <w:r>
+        <w:t>de</w:t>
+      </w:r>
+      <w:r>
+        <w:t xml:space="preserve"> database een naam gegeven waardoor het bestand geen extensie kreeg. Nu weten we gelukkig dat tijdens de naamgeving ook een extensie achter de naam van database hoort.</w:t>
       </w:r>
     </w:p>
     <w:p>
@@ -2148,42 +2186,58 @@
         <w:t xml:space="preserve">“DB Browser For SQLite” is de tool om je database te beheren, dit </w:t>
       </w:r>
       <w:r>
-        <w:t xml:space="preserve">raden we echt meet aan </w:t>
-      </w:r>
-      <w:r>
-        <w:t>dan het database bestand telkens te verwijderen na een update. (Wat we deden in het vorige periode)</w:t>
+        <w:t>raden we echt meer</w:t>
+      </w:r>
+      <w:r>
+        <w:t xml:space="preserve"> aan </w:t>
+      </w:r>
+      <w:r>
+        <w:t>dan het database bestand telke</w:t>
+      </w:r>
+      <w:r>
+        <w:t>ns te verwijderen na een update (w</w:t>
+      </w:r>
+      <w:r>
+        <w:t>at we deden in het vorige periode)</w:t>
+      </w:r>
+      <w:r>
+        <w:t>.</w:t>
       </w:r>
     </w:p>
     <w:p>
       <w:pPr>
         <w:pStyle w:val="Kop3"/>
       </w:pPr>
-      <w:bookmarkStart w:id="4" w:name="_Toc482866785"/>
+      <w:bookmarkStart w:id="5" w:name="_Toc485038746"/>
       <w:r>
         <w:t>WebSentiment</w:t>
       </w:r>
-      <w:bookmarkEnd w:id="4"/>
-    </w:p>
-    <w:p>
-      <w:r>
-        <w:t xml:space="preserve">WebSentiment heeft een aantal websites, aangezien deze worden gebruikt voor de klanten om hun </w:t>
-      </w:r>
-      <w:proofErr w:type="gramStart"/>
-      <w:r>
-        <w:t>webs</w:t>
-      </w:r>
-      <w:r>
-        <w:t>ite data</w:t>
-      </w:r>
-      <w:proofErr w:type="gramEnd"/>
-      <w:r>
-        <w:t xml:space="preserve"> gegevens op te slaan, z</w:t>
+      <w:bookmarkEnd w:id="5"/>
+    </w:p>
+    <w:p>
+      <w:r>
+        <w:t xml:space="preserve">WebSentiment heeft een aantal websites, aangezien deze worden gebruikt voor de klanten om </w:t>
+      </w:r>
+      <w:r>
+        <w:t>de</w:t>
+      </w:r>
+      <w:r>
+        <w:t xml:space="preserve"> </w:t>
+      </w:r>
+      <w:r>
+        <w:t>gegevens</w:t>
+      </w:r>
+      <w:r>
+        <w:t xml:space="preserve"> van hun websites op te slaan. Z</w:t>
       </w:r>
       <w:r>
         <w:t xml:space="preserve">ou het niet handig zijn om </w:t>
       </w:r>
       <w:r>
-        <w:t>hetzelfde</w:t>
+        <w:t>de</w:t>
+      </w:r>
+      <w:r>
+        <w:t>zelfde</w:t>
       </w:r>
       <w:r>
         <w:t xml:space="preserve"> database te gebruiken</w:t>
@@ -2201,13 +2255,19 @@
         <w:t>alle data</w:t>
       </w:r>
       <w:r>
-        <w:t xml:space="preserve"> te bereiken moet zijn zonder een internetconnectie </w:t>
-      </w:r>
-      <w:r>
-        <w:t xml:space="preserve">en </w:t>
-      </w:r>
-      <w:r>
-        <w:t>een groot voordeel van een offlinedatabase is ook dat het</w:t>
+        <w:t xml:space="preserve"> te bereiken moet zijn zonder een internetconnectie</w:t>
+      </w:r>
+      <w:r>
+        <w:t>.</w:t>
+      </w:r>
+      <w:r>
+        <w:t xml:space="preserve"> </w:t>
+      </w:r>
+      <w:r>
+        <w:t>E</w:t>
+      </w:r>
+      <w:r>
+        <w:t>en groot voordeel van een offlinedatabase is ook dat het</w:t>
       </w:r>
       <w:r>
         <w:t xml:space="preserve"> veel vlotter is dan alle gegevens op te halen via internet.</w:t>
@@ -2217,27 +2277,33 @@
       <w:pPr>
         <w:pStyle w:val="Kop2"/>
       </w:pPr>
-      <w:bookmarkStart w:id="5" w:name="_Toc482866786"/>
+      <w:bookmarkStart w:id="6" w:name="_Toc485038747"/>
       <w:r>
         <w:t>Conclusie voor gebruiken van reeds gebruikte databases binnen het bedrijf</w:t>
       </w:r>
-      <w:bookmarkEnd w:id="5"/>
-    </w:p>
-    <w:p>
-      <w:r>
-        <w:t>Aangezien we nog géén echt gebruikte “reeds gebruikte databases” binnen het bedrijf hebben, heb ik op internet naar aangeraden databases gekeken en bestude</w:t>
+      <w:bookmarkEnd w:id="6"/>
+    </w:p>
+    <w:p>
+      <w:r>
+        <w:t>Aangezien we nog géén echt gebruikte “reeds gebruikte databases”</w:t>
+      </w:r>
+      <w:r>
+        <w:t xml:space="preserve"> binnen het bedrijf hebben, hebben wij </w:t>
+      </w:r>
+      <w:r>
+        <w:t>op internet naar aangeraden databases gekeken en bestude</w:t>
       </w:r>
       <w:r>
         <w:t>ert, en hieruit de beste</w:t>
       </w:r>
       <w:r>
-        <w:t xml:space="preserve"> gekozen. (De database die voor onze applicatie het meest geschikte is</w:t>
+        <w:t xml:space="preserve"> gekozen (d</w:t>
+      </w:r>
+      <w:r>
+        <w:t>e database die voor onze applicatie het meest geschikte is)</w:t>
       </w:r>
       <w:r>
         <w:t>.</w:t>
-      </w:r>
-      <w:r>
-        <w:t>)</w:t>
       </w:r>
       <w:r>
         <w:t xml:space="preserve"> Deze resultaten zijn te vinden in het onderzoek.</w:t>
@@ -2261,32 +2327,32 @@
       <w:pPr>
         <w:pStyle w:val="Kop1"/>
       </w:pPr>
-      <w:bookmarkStart w:id="6" w:name="_Toc482866787"/>
+      <w:bookmarkStart w:id="7" w:name="_Toc485038748"/>
       <w:r>
         <w:lastRenderedPageBreak/>
         <w:t>Onderzoek</w:t>
       </w:r>
-      <w:bookmarkEnd w:id="6"/>
+      <w:bookmarkEnd w:id="7"/>
     </w:p>
     <w:p>
       <w:pPr>
         <w:pStyle w:val="Kop2"/>
       </w:pPr>
-      <w:bookmarkStart w:id="7" w:name="_Toc482866788"/>
+      <w:bookmarkStart w:id="8" w:name="_Toc485038749"/>
       <w:r>
         <w:t>Kandidaat voor databases</w:t>
       </w:r>
-      <w:bookmarkEnd w:id="7"/>
+      <w:bookmarkEnd w:id="8"/>
     </w:p>
     <w:p>
       <w:pPr>
         <w:pStyle w:val="Kop3"/>
       </w:pPr>
-      <w:bookmarkStart w:id="8" w:name="_Toc482866789"/>
+      <w:bookmarkStart w:id="9" w:name="_Toc485038750"/>
       <w:r>
         <w:t>Microsoft SQL Server</w:t>
       </w:r>
-      <w:bookmarkEnd w:id="8"/>
+      <w:bookmarkEnd w:id="9"/>
     </w:p>
     <w:p>
       <w:r>
@@ -2304,7 +2370,19 @@
         <w:t>et ontwikkelen en het oplossen</w:t>
       </w:r>
       <w:r>
-        <w:t xml:space="preserve"> van problemen kan een hele stuk gemakkelijker met tools.</w:t>
+        <w:t xml:space="preserve"> van problemen kan een </w:t>
+      </w:r>
+      <w:r>
+        <w:t>heel</w:t>
+      </w:r>
+      <w:r>
+        <w:t xml:space="preserve"> stuk gemakkelijker met</w:t>
+      </w:r>
+      <w:r>
+        <w:t xml:space="preserve"> ingebouwde</w:t>
+      </w:r>
+      <w:r>
+        <w:t xml:space="preserve"> tools.</w:t>
       </w:r>
     </w:p>
     <w:p/>
@@ -2312,205 +2390,205 @@
       <w:pPr>
         <w:pStyle w:val="Kop3"/>
       </w:pPr>
-      <w:bookmarkStart w:id="9" w:name="_Toc482866790"/>
+      <w:bookmarkStart w:id="10" w:name="_Toc485038751"/>
       <w:proofErr w:type="spellStart"/>
       <w:r>
         <w:t>MySQL</w:t>
-      </w:r>
-      <w:bookmarkEnd w:id="9"/>
-      <w:proofErr w:type="spellEnd"/>
-    </w:p>
-    <w:p>
-      <w:proofErr w:type="spellStart"/>
-      <w:r>
-        <w:t>MySQL</w:t>
-      </w:r>
-      <w:proofErr w:type="spellEnd"/>
-      <w:r>
-        <w:t xml:space="preserve"> vormt de basis van vele internettoepassingen en standalone software.</w:t>
-      </w:r>
-      <w:r>
-        <w:t xml:space="preserve"> </w:t>
-      </w:r>
-      <w:r>
-        <w:t xml:space="preserve">Ook wordt het </w:t>
-      </w:r>
-      <w:r>
-        <w:t>veel gebruikt in combinatie met Linux, Apache en PHP of Perl.</w:t>
-      </w:r>
-    </w:p>
-    <w:p>
-      <w:r>
-        <w:t xml:space="preserve">Voordeel: </w:t>
-      </w:r>
-      <w:proofErr w:type="spellStart"/>
-      <w:r>
-        <w:t>MySQL</w:t>
-      </w:r>
-      <w:proofErr w:type="spellEnd"/>
-      <w:r>
-        <w:t xml:space="preserve"> kan heel eenvoudig worden geïnstalleerd, en het heeft v</w:t>
-      </w:r>
-      <w:r>
-        <w:t xml:space="preserve">eel geavanceerde </w:t>
-      </w:r>
-      <w:r>
-        <w:t>beveiligingsfuncties die</w:t>
-      </w:r>
-      <w:r>
-        <w:t xml:space="preserve"> zijn gebouwd in </w:t>
-      </w:r>
-      <w:proofErr w:type="spellStart"/>
-      <w:r>
-        <w:t>MySQL</w:t>
-      </w:r>
-      <w:proofErr w:type="spellEnd"/>
-      <w:r>
-        <w:t>.</w:t>
-      </w:r>
-    </w:p>
-    <w:p/>
-    <w:p>
-      <w:pPr>
-        <w:pStyle w:val="Kop3"/>
-      </w:pPr>
-      <w:bookmarkStart w:id="10" w:name="_Toc482866791"/>
-      <w:proofErr w:type="spellStart"/>
-      <w:r>
-        <w:t>MariaDB</w:t>
       </w:r>
       <w:bookmarkEnd w:id="10"/>
       <w:proofErr w:type="spellEnd"/>
+    </w:p>
+    <w:p>
+      <w:proofErr w:type="spellStart"/>
+      <w:r>
+        <w:t>MySQL</w:t>
+      </w:r>
+      <w:proofErr w:type="spellEnd"/>
+      <w:r>
+        <w:t xml:space="preserve"> vormt de basis van vele internettoepassingen en standalone software.</w:t>
+      </w:r>
       <w:r>
         <w:t xml:space="preserve"> </w:t>
       </w:r>
-    </w:p>
-    <w:p>
+      <w:r>
+        <w:t xml:space="preserve">Ook wordt het </w:t>
+      </w:r>
+      <w:r>
+        <w:t>veel gebruikt in combinatie met Linux, Apache en PHP of Perl.</w:t>
+      </w:r>
+    </w:p>
+    <w:p>
+      <w:r>
+        <w:t xml:space="preserve">Voordeel: </w:t>
+      </w:r>
       <w:proofErr w:type="spellStart"/>
       <w:r>
+        <w:t>MySQL</w:t>
+      </w:r>
+      <w:proofErr w:type="spellEnd"/>
+      <w:r>
+        <w:t xml:space="preserve"> kan heel eenvoudig worden geïnstalleerd, en het heeft v</w:t>
+      </w:r>
+      <w:r>
+        <w:t xml:space="preserve">eel geavanceerde </w:t>
+      </w:r>
+      <w:r>
+        <w:t>beveiligingsfuncties die</w:t>
+      </w:r>
+      <w:r>
+        <w:t xml:space="preserve"> zijn gebouwd in </w:t>
+      </w:r>
+      <w:proofErr w:type="spellStart"/>
+      <w:r>
+        <w:t>MySQL</w:t>
+      </w:r>
+      <w:proofErr w:type="spellEnd"/>
+      <w:r>
+        <w:t>.</w:t>
+      </w:r>
+    </w:p>
+    <w:p/>
+    <w:p>
+      <w:pPr>
+        <w:pStyle w:val="Kop3"/>
+      </w:pPr>
+      <w:bookmarkStart w:id="11" w:name="_Toc485038752"/>
+      <w:proofErr w:type="spellStart"/>
+      <w:r>
         <w:t>MariaDB</w:t>
-      </w:r>
-      <w:proofErr w:type="spellEnd"/>
-      <w:r>
-        <w:t xml:space="preserve"> is grotendeels compatibel met </w:t>
-      </w:r>
-      <w:proofErr w:type="spellStart"/>
-      <w:r>
-        <w:t>MySQL</w:t>
-      </w:r>
-      <w:proofErr w:type="spellEnd"/>
-      <w:r>
-        <w:t>.</w:t>
-      </w:r>
-      <w:r>
-        <w:t xml:space="preserve"> Een van de grootste verschil is het performance, in opzichte van </w:t>
-      </w:r>
-      <w:proofErr w:type="spellStart"/>
-      <w:r>
-        <w:t>MySQL</w:t>
-      </w:r>
-      <w:proofErr w:type="spellEnd"/>
-      <w:r>
-        <w:t xml:space="preserve"> is de performance sneller.</w:t>
-      </w:r>
-    </w:p>
-    <w:p>
-      <w:r>
-        <w:t>Voordeel: p</w:t>
-      </w:r>
-      <w:r>
-        <w:t>erformance</w:t>
-      </w:r>
-      <w:r>
-        <w:t xml:space="preserve"> is een hoger in</w:t>
-      </w:r>
-      <w:r>
-        <w:t xml:space="preserve"> </w:t>
-      </w:r>
-      <w:r>
-        <w:t>vergelijking</w:t>
-      </w:r>
-      <w:r>
-        <w:t xml:space="preserve"> met </w:t>
-      </w:r>
-      <w:proofErr w:type="spellStart"/>
-      <w:r>
-        <w:t>MySQL</w:t>
-      </w:r>
-      <w:proofErr w:type="spellEnd"/>
-      <w:r>
-        <w:t>.</w:t>
-      </w:r>
-    </w:p>
-    <w:p/>
-    <w:p>
-      <w:pPr>
-        <w:pStyle w:val="Kop3"/>
-      </w:pPr>
-      <w:bookmarkStart w:id="11" w:name="_Toc482866792"/>
-      <w:proofErr w:type="spellStart"/>
-      <w:r>
-        <w:t>PostgreSQL</w:t>
       </w:r>
       <w:bookmarkEnd w:id="11"/>
       <w:proofErr w:type="spellEnd"/>
+      <w:r>
+        <w:t xml:space="preserve"> </w:t>
+      </w:r>
     </w:p>
     <w:p>
       <w:proofErr w:type="spellStart"/>
       <w:r>
+        <w:t>MariaDB</w:t>
+      </w:r>
+      <w:proofErr w:type="spellEnd"/>
+      <w:r>
+        <w:t xml:space="preserve"> is grotendeels compatibel met </w:t>
+      </w:r>
+      <w:proofErr w:type="spellStart"/>
+      <w:r>
+        <w:t>MySQL</w:t>
+      </w:r>
+      <w:proofErr w:type="spellEnd"/>
+      <w:r>
+        <w:t>.</w:t>
+      </w:r>
+      <w:r>
+        <w:t xml:space="preserve"> Een van de grootste verschil is het performance, in opzichte van </w:t>
+      </w:r>
+      <w:proofErr w:type="spellStart"/>
+      <w:r>
+        <w:t>MySQL</w:t>
+      </w:r>
+      <w:proofErr w:type="spellEnd"/>
+      <w:r>
+        <w:t xml:space="preserve"> is de performance sneller.</w:t>
+      </w:r>
+    </w:p>
+    <w:p>
+      <w:r>
+        <w:t>Voordeel: p</w:t>
+      </w:r>
+      <w:r>
+        <w:t>erformance</w:t>
+      </w:r>
+      <w:r>
+        <w:t xml:space="preserve"> is een hoger in</w:t>
+      </w:r>
+      <w:r>
+        <w:t xml:space="preserve"> </w:t>
+      </w:r>
+      <w:r>
+        <w:t>vergelijking</w:t>
+      </w:r>
+      <w:r>
+        <w:t xml:space="preserve"> met </w:t>
+      </w:r>
+      <w:proofErr w:type="spellStart"/>
+      <w:r>
+        <w:t>MySQL</w:t>
+      </w:r>
+      <w:proofErr w:type="spellEnd"/>
+      <w:r>
+        <w:t>.</w:t>
+      </w:r>
+    </w:p>
+    <w:p/>
+    <w:p>
+      <w:pPr>
+        <w:pStyle w:val="Kop3"/>
+      </w:pPr>
+      <w:bookmarkStart w:id="12" w:name="_Toc485038753"/>
+      <w:proofErr w:type="spellStart"/>
+      <w:r>
         <w:t>PostgreSQL</w:t>
-      </w:r>
-      <w:proofErr w:type="spellEnd"/>
-      <w:r>
-        <w:t xml:space="preserve"> </w:t>
-      </w:r>
-      <w:r>
-        <w:t>is</w:t>
-      </w:r>
-      <w:r>
-        <w:t xml:space="preserve"> een geavanceerde </w:t>
-      </w:r>
-      <w:r>
-        <w:t xml:space="preserve">open-source </w:t>
-      </w:r>
-      <w:r>
-        <w:t>database</w:t>
-      </w:r>
-      <w:r>
-        <w:t>.</w:t>
-      </w:r>
-    </w:p>
-    <w:p>
-      <w:r>
-        <w:t>V</w:t>
-      </w:r>
-      <w:r>
-        <w:t>oordeel</w:t>
-      </w:r>
-      <w:r>
-        <w:t xml:space="preserve">: </w:t>
-      </w:r>
-      <w:r>
-        <w:t>h</w:t>
-      </w:r>
-      <w:r>
-        <w:t>et is een gratis open-source database met een community die 24/7 gratis geraadpleegd kan worden.</w:t>
-      </w:r>
-    </w:p>
-    <w:p/>
-    <w:p>
-      <w:pPr>
-        <w:pStyle w:val="Kop3"/>
-      </w:pPr>
-      <w:bookmarkStart w:id="12" w:name="_Toc482866793"/>
-      <w:proofErr w:type="spellStart"/>
-      <w:r>
-        <w:t>MongoDB</w:t>
       </w:r>
       <w:bookmarkEnd w:id="12"/>
       <w:proofErr w:type="spellEnd"/>
     </w:p>
     <w:p>
+      <w:proofErr w:type="spellStart"/>
+      <w:r>
+        <w:t>PostgreSQL</w:t>
+      </w:r>
+      <w:proofErr w:type="spellEnd"/>
+      <w:r>
+        <w:t xml:space="preserve"> </w:t>
+      </w:r>
+      <w:r>
+        <w:t>is</w:t>
+      </w:r>
+      <w:r>
+        <w:t xml:space="preserve"> een geavanceerde </w:t>
+      </w:r>
+      <w:r>
+        <w:t xml:space="preserve">open-source </w:t>
+      </w:r>
+      <w:r>
+        <w:t>database</w:t>
+      </w:r>
+      <w:r>
+        <w:t>.</w:t>
+      </w:r>
+    </w:p>
+    <w:p>
+      <w:r>
+        <w:t>V</w:t>
+      </w:r>
+      <w:r>
+        <w:t>oordeel</w:t>
+      </w:r>
+      <w:r>
+        <w:t xml:space="preserve">: </w:t>
+      </w:r>
+      <w:r>
+        <w:t>h</w:t>
+      </w:r>
+      <w:r>
+        <w:t>et is een gratis open-source database met een community die 24/7 gratis geraadpleegd kan worden.</w:t>
+      </w:r>
+    </w:p>
+    <w:p/>
+    <w:p>
+      <w:pPr>
+        <w:pStyle w:val="Kop3"/>
+      </w:pPr>
+      <w:bookmarkStart w:id="13" w:name="_Toc485038754"/>
+      <w:proofErr w:type="spellStart"/>
+      <w:r>
+        <w:t>MongoDB</w:t>
+      </w:r>
+      <w:bookmarkEnd w:id="13"/>
+      <w:proofErr w:type="spellEnd"/>
+    </w:p>
+    <w:p>
       <w:r>
         <w:t>Voordeel: v</w:t>
       </w:r>
@@ -2526,7 +2604,7 @@
       </w:r>
       <w:proofErr w:type="spellEnd"/>
       <w:r>
-        <w:t xml:space="preserve"> sneller werkt met tijdens het bouwen van de applicatie.</w:t>
+        <w:t xml:space="preserve"> sneller werkt tijdens het bouwen van de applicatie.</w:t>
       </w:r>
     </w:p>
     <w:p/>
@@ -2534,11 +2612,11 @@
       <w:pPr>
         <w:pStyle w:val="Kop3"/>
       </w:pPr>
-      <w:bookmarkStart w:id="13" w:name="_Toc482866794"/>
+      <w:bookmarkStart w:id="14" w:name="_Toc485038755"/>
       <w:r>
         <w:t>SQLite</w:t>
       </w:r>
-      <w:bookmarkEnd w:id="13"/>
+      <w:bookmarkEnd w:id="14"/>
     </w:p>
     <w:p>
       <w:r>
@@ -2572,7 +2650,6 @@
           <w:szCs w:val="26"/>
         </w:rPr>
       </w:pPr>
-      <w:bookmarkStart w:id="14" w:name="_Toc482866795"/>
       <w:r>
         <w:br w:type="page"/>
       </w:r>
@@ -2581,6 +2658,7 @@
       <w:pPr>
         <w:pStyle w:val="Kop2"/>
       </w:pPr>
+      <w:bookmarkStart w:id="15" w:name="_Toc485038756"/>
       <w:r>
         <w:lastRenderedPageBreak/>
         <w:t>Conclusie</w:t>
@@ -2588,7 +2666,7 @@
       <w:r>
         <w:t xml:space="preserve"> van het onderzoek</w:t>
       </w:r>
-      <w:bookmarkEnd w:id="14"/>
+      <w:bookmarkEnd w:id="15"/>
     </w:p>
     <w:p/>
     <w:p>
@@ -2614,7 +2692,13 @@
         <w:t xml:space="preserve"> gewerkt hebben</w:t>
       </w:r>
       <w:r>
-        <w:t xml:space="preserve"> in het vorige periode</w:t>
+        <w:t xml:space="preserve"> in </w:t>
+      </w:r>
+      <w:r>
+        <w:t>de</w:t>
+      </w:r>
+      <w:r>
+        <w:t xml:space="preserve"> vorige periode</w:t>
       </w:r>
       <w:r>
         <w:t xml:space="preserve"> en ook</w:t>
@@ -2629,7 +2713,13 @@
         <w:t>.</w:t>
       </w:r>
       <w:r>
-        <w:t xml:space="preserve"> De applicatie hoeft niet heel erg veel data op te slaan, zo hebben de gebruikers van de app geen last van geheugengebruik, en kan het allemaal op de telefoonopslag van de klant zelf opgeslagen worden met behulp van SQLite. Ook wordt er over het algemeen voor het ontwikkelen van een mob</w:t>
+        <w:t xml:space="preserve"> De applicatie hoeft niet heel erg veel data op te slaan, zo hebben de gebruikers van de app</w:t>
+      </w:r>
+      <w:r>
+        <w:t xml:space="preserve"> geen last van geheugengebruik e</w:t>
+      </w:r>
+      <w:r>
+        <w:t>n kan het allemaal op de telefoonopslag van de klant zelf opgeslagen worden met behulp van SQLite. Ook wordt er over het algemeen voor het ontwikkelen van een mob</w:t>
       </w:r>
       <w:r>
         <w:t>iele applicatie SQLite gebruikt, waardoor op internet erg veel oplossingen liggen voor eventuele problemen omdat er veel mensen gebruik van maken. Een van de grootste reden dat we dit database kiezen is ook dat SQLite gericht is op offline opslag (telefoon of SD</w:t>
@@ -2640,8 +2730,6 @@
       <w:r>
         <w:t>kaart opslag), aangezien onze database niet online gaat staan is het volkomen geschikt voor ons in dit project.</w:t>
       </w:r>
-      <w:bookmarkStart w:id="15" w:name="_GoBack"/>
-      <w:bookmarkEnd w:id="15"/>
       <w:r>
         <w:br w:type="page"/>
       </w:r>
@@ -2650,7 +2738,7 @@
       <w:pPr>
         <w:pStyle w:val="Kop1"/>
       </w:pPr>
-      <w:bookmarkStart w:id="16" w:name="_Toc482866796"/>
+      <w:bookmarkStart w:id="16" w:name="_Toc485038757"/>
       <w:r>
         <w:lastRenderedPageBreak/>
         <w:t>Bron</w:t>
@@ -2733,7 +2821,7 @@
       <w:pPr>
         <w:pStyle w:val="Kop1"/>
       </w:pPr>
-      <w:bookmarkStart w:id="17" w:name="_Toc482866797"/>
+      <w:bookmarkStart w:id="17" w:name="_Toc485038758"/>
       <w:r>
         <w:lastRenderedPageBreak/>
         <w:t>Revisie</w:t>
@@ -3207,7 +3295,7 @@
           <w:rPr>
             <w:noProof/>
           </w:rPr>
-          <w:t>6</w:t>
+          <w:t>7</w:t>
         </w:r>
         <w:r>
           <w:fldChar w:fldCharType="end"/>
@@ -4783,7 +4871,7 @@
 </file>
 
 <file path=customXml/itemProps2.xml><?xml version="1.0" encoding="utf-8"?>
-<ds:datastoreItem xmlns:ds="http://schemas.openxmlformats.org/officeDocument/2006/customXml" ds:itemID="{77EFFE93-4554-4E46-9850-2FC4DD7DE2E5}">
+<ds:datastoreItem xmlns:ds="http://schemas.openxmlformats.org/officeDocument/2006/customXml" ds:itemID="{9BF98275-B94F-4994-BF69-0D7200D79FBC}">
   <ds:schemaRefs>
     <ds:schemaRef ds:uri="http://schemas.openxmlformats.org/officeDocument/2006/bibliography"/>
   </ds:schemaRefs>
